--- a/templates/A-F.docx
+++ b/templates/A-F.docx
@@ -641,27 +641,7 @@
                 <w:sz w:val="20"/>
                 <w:szCs w:val="20"/>
               </w:rPr>
-              <w:t>{</w:t>
-            </w:r>
-            <w:proofErr w:type="spellStart"/>
-            <w:r>
-              <w:rPr>
-                <w:rFonts w:ascii="Arial" w:hAnsi="Arial" w:cs="Arial"/>
-                <w:b/>
-                <w:sz w:val="20"/>
-                <w:szCs w:val="20"/>
-              </w:rPr>
-              <w:t>ownerName</w:t>
-            </w:r>
-            <w:proofErr w:type="spellEnd"/>
-            <w:r>
-              <w:rPr>
-                <w:rFonts w:ascii="Arial" w:hAnsi="Arial" w:cs="Arial"/>
-                <w:b/>
-                <w:sz w:val="20"/>
-                <w:szCs w:val="20"/>
-              </w:rPr>
-              <w:t>}</w:t>
+              <w:t>{ownerName}</w:t>
             </w:r>
           </w:p>
           <w:p>
@@ -681,27 +661,7 @@
                 <w:sz w:val="20"/>
                 <w:szCs w:val="20"/>
               </w:rPr>
-              <w:t>{@</w:t>
-            </w:r>
-            <w:proofErr w:type="spellStart"/>
-            <w:r>
-              <w:rPr>
-                <w:rFonts w:ascii="Arial" w:hAnsi="Arial" w:cs="Arial"/>
-                <w:b/>
-                <w:sz w:val="20"/>
-                <w:szCs w:val="20"/>
-              </w:rPr>
-              <w:t>ownerAddress</w:t>
-            </w:r>
-            <w:proofErr w:type="spellEnd"/>
-            <w:r>
-              <w:rPr>
-                <w:rFonts w:ascii="Arial" w:hAnsi="Arial" w:cs="Arial"/>
-                <w:b/>
-                <w:sz w:val="20"/>
-                <w:szCs w:val="20"/>
-              </w:rPr>
-              <w:t>}</w:t>
+              <w:t>{@ownerAddress}</w:t>
             </w:r>
           </w:p>
         </w:tc>
@@ -740,27 +700,7 @@
                 <w:sz w:val="20"/>
                 <w:szCs w:val="20"/>
               </w:rPr>
-              <w:t>Trademark name:      {</w:t>
-            </w:r>
-            <w:proofErr w:type="spellStart"/>
-            <w:r>
-              <w:rPr>
-                <w:rFonts w:ascii="Arial" w:hAnsi="Arial" w:cs="Arial"/>
-                <w:b/>
-                <w:sz w:val="20"/>
-                <w:szCs w:val="20"/>
-              </w:rPr>
-              <w:t>tradeMark</w:t>
-            </w:r>
-            <w:proofErr w:type="spellEnd"/>
-            <w:r>
-              <w:rPr>
-                <w:rFonts w:ascii="Arial" w:hAnsi="Arial" w:cs="Arial"/>
-                <w:b/>
-                <w:sz w:val="20"/>
-                <w:szCs w:val="20"/>
-              </w:rPr>
-              <w:t>}</w:t>
+              <w:t>Trademark name:      {tradeMark}</w:t>
             </w:r>
           </w:p>
         </w:tc>
@@ -798,27 +738,7 @@
                 <w:sz w:val="20"/>
                 <w:szCs w:val="20"/>
               </w:rPr>
-              <w:t>Registration Number:    {</w:t>
-            </w:r>
-            <w:proofErr w:type="spellStart"/>
-            <w:r>
-              <w:rPr>
-                <w:rFonts w:ascii="Arial" w:hAnsi="Arial" w:cs="Arial"/>
-                <w:b/>
-                <w:sz w:val="20"/>
-                <w:szCs w:val="20"/>
-              </w:rPr>
-              <w:t>regNumber</w:t>
-            </w:r>
-            <w:proofErr w:type="spellEnd"/>
-            <w:r>
-              <w:rPr>
-                <w:rFonts w:ascii="Arial" w:hAnsi="Arial" w:cs="Arial"/>
-                <w:b/>
-                <w:sz w:val="20"/>
-                <w:szCs w:val="20"/>
-              </w:rPr>
-              <w:t>}</w:t>
+              <w:t>Registration Number:    {regNumber}</w:t>
             </w:r>
           </w:p>
         </w:tc>
@@ -850,27 +770,7 @@
                 <w:sz w:val="20"/>
                 <w:szCs w:val="20"/>
               </w:rPr>
-              <w:t>Number of classes:         {</w:t>
-            </w:r>
-            <w:proofErr w:type="spellStart"/>
-            <w:r>
-              <w:rPr>
-                <w:rFonts w:ascii="Arial" w:hAnsi="Arial" w:cs="Arial"/>
-                <w:b/>
-                <w:sz w:val="20"/>
-                <w:szCs w:val="20"/>
-              </w:rPr>
-              <w:t>classCount</w:t>
-            </w:r>
-            <w:proofErr w:type="spellEnd"/>
-            <w:r>
-              <w:rPr>
-                <w:rFonts w:ascii="Arial" w:hAnsi="Arial" w:cs="Arial"/>
-                <w:b/>
-                <w:sz w:val="20"/>
-                <w:szCs w:val="20"/>
-              </w:rPr>
-              <w:t>}</w:t>
+              <w:t>Number of classes:         {classCount}</w:t>
             </w:r>
           </w:p>
         </w:tc>
@@ -965,27 +865,7 @@
                 <w:sz w:val="20"/>
                 <w:szCs w:val="20"/>
               </w:rPr>
-              <w:t>{</w:t>
-            </w:r>
-            <w:proofErr w:type="spellStart"/>
-            <w:r>
-              <w:rPr>
-                <w:rFonts w:ascii="Arial" w:hAnsi="Arial" w:cs="Arial"/>
-                <w:b/>
-                <w:sz w:val="20"/>
-                <w:szCs w:val="20"/>
-              </w:rPr>
-              <w:t>renewalDate</w:t>
-            </w:r>
-            <w:proofErr w:type="spellEnd"/>
-            <w:r>
-              <w:rPr>
-                <w:rFonts w:ascii="Arial" w:hAnsi="Arial" w:cs="Arial"/>
-                <w:b/>
-                <w:sz w:val="20"/>
-                <w:szCs w:val="20"/>
-              </w:rPr>
-              <w:t>}</w:t>
+              <w:t>{renewalDate}</w:t>
             </w:r>
           </w:p>
           <w:p>
@@ -1233,25 +1113,7 @@
                 <w:sz w:val="20"/>
                 <w:szCs w:val="20"/>
               </w:rPr>
-              <w:t>{</w:t>
-            </w:r>
-            <w:proofErr w:type="spellStart"/>
-            <w:r>
-              <w:rPr>
-                <w:rFonts w:ascii="Times New Roman" w:hAnsi="Times New Roman" w:cs="Times New Roman"/>
-                <w:sz w:val="20"/>
-                <w:szCs w:val="20"/>
-              </w:rPr>
-              <w:t>markType</w:t>
-            </w:r>
-            <w:proofErr w:type="spellEnd"/>
-            <w:r>
-              <w:rPr>
-                <w:rFonts w:ascii="Times New Roman" w:hAnsi="Times New Roman" w:cs="Times New Roman"/>
-                <w:sz w:val="20"/>
-                <w:szCs w:val="20"/>
-              </w:rPr>
-              <w:t>}</w:t>
+              <w:t>{markType}</w:t>
             </w:r>
           </w:p>
         </w:tc>
@@ -1284,25 +1146,7 @@
                 <w:sz w:val="16"/>
                 <w:szCs w:val="16"/>
               </w:rPr>
-              <w:t>{%</w:t>
-            </w:r>
-            <w:proofErr w:type="spellStart"/>
-            <w:r>
-              <w:rPr>
-                <w:rFonts w:ascii="Times New Roman" w:hAnsi="Times New Roman" w:cs="Times New Roman"/>
-                <w:sz w:val="16"/>
-                <w:szCs w:val="16"/>
-              </w:rPr>
-              <w:t>logoPath</w:t>
-            </w:r>
-            <w:proofErr w:type="spellEnd"/>
-            <w:r>
-              <w:rPr>
-                <w:rFonts w:ascii="Times New Roman" w:hAnsi="Times New Roman" w:cs="Times New Roman"/>
-                <w:sz w:val="16"/>
-                <w:szCs w:val="16"/>
-              </w:rPr>
-              <w:t>}</w:t>
+              <w:t>{%logoPath}</w:t>
             </w:r>
           </w:p>
         </w:tc>
@@ -1458,25 +1302,7 @@
                 <w:sz w:val="20"/>
                 <w:szCs w:val="20"/>
               </w:rPr>
-              <w:t>{</w:t>
-            </w:r>
-            <w:proofErr w:type="spellStart"/>
-            <w:r>
-              <w:rPr>
-                <w:rFonts w:ascii="Times New Roman" w:hAnsi="Times New Roman" w:cs="Times New Roman"/>
-                <w:sz w:val="20"/>
-                <w:szCs w:val="20"/>
-              </w:rPr>
-              <w:t>renewalDate</w:t>
-            </w:r>
-            <w:proofErr w:type="spellEnd"/>
-            <w:r>
-              <w:rPr>
-                <w:rFonts w:ascii="Times New Roman" w:hAnsi="Times New Roman" w:cs="Times New Roman"/>
-                <w:sz w:val="20"/>
-                <w:szCs w:val="20"/>
-              </w:rPr>
-              <w:t>}</w:t>
+              <w:t>{renewalDate}</w:t>
             </w:r>
           </w:p>
         </w:tc>
@@ -1564,25 +1390,7 @@
                 <w:sz w:val="20"/>
                 <w:szCs w:val="20"/>
               </w:rPr>
-              <w:t>{</w:t>
-            </w:r>
-            <w:proofErr w:type="spellStart"/>
-            <w:r>
-              <w:rPr>
-                <w:rFonts w:ascii="Times New Roman" w:hAnsi="Times New Roman" w:cs="Times New Roman"/>
-                <w:sz w:val="20"/>
-                <w:szCs w:val="20"/>
-              </w:rPr>
-              <w:t>filingDate</w:t>
-            </w:r>
-            <w:proofErr w:type="spellEnd"/>
-            <w:r>
-              <w:rPr>
-                <w:rFonts w:ascii="Times New Roman" w:hAnsi="Times New Roman" w:cs="Times New Roman"/>
-                <w:sz w:val="20"/>
-                <w:szCs w:val="20"/>
-              </w:rPr>
-              <w:t>}</w:t>
+              <w:t>{filingDate}</w:t>
             </w:r>
           </w:p>
         </w:tc>
@@ -1670,25 +1478,7 @@
                 <w:sz w:val="20"/>
                 <w:szCs w:val="20"/>
               </w:rPr>
-              <w:t>{</w:t>
-            </w:r>
-            <w:proofErr w:type="spellStart"/>
-            <w:r>
-              <w:rPr>
-                <w:rFonts w:ascii="Times New Roman" w:hAnsi="Times New Roman" w:cs="Times New Roman"/>
-                <w:sz w:val="20"/>
-                <w:szCs w:val="20"/>
-              </w:rPr>
-              <w:t>dateInLocation</w:t>
-            </w:r>
-            <w:proofErr w:type="spellEnd"/>
-            <w:r>
-              <w:rPr>
-                <w:rFonts w:ascii="Times New Roman" w:hAnsi="Times New Roman" w:cs="Times New Roman"/>
-                <w:sz w:val="20"/>
-                <w:szCs w:val="20"/>
-              </w:rPr>
-              <w:t>}</w:t>
+              <w:t>{dateInLocation}</w:t>
             </w:r>
           </w:p>
         </w:tc>
@@ -1776,25 +1566,7 @@
                 <w:sz w:val="20"/>
                 <w:szCs w:val="20"/>
               </w:rPr>
-              <w:t>{</w:t>
-            </w:r>
-            <w:proofErr w:type="spellStart"/>
-            <w:r>
-              <w:rPr>
-                <w:rFonts w:ascii="Times New Roman" w:hAnsi="Times New Roman" w:cs="Times New Roman"/>
-                <w:sz w:val="20"/>
-                <w:szCs w:val="20"/>
-              </w:rPr>
-              <w:t>regDate</w:t>
-            </w:r>
-            <w:proofErr w:type="spellEnd"/>
-            <w:r>
-              <w:rPr>
-                <w:rFonts w:ascii="Times New Roman" w:hAnsi="Times New Roman" w:cs="Times New Roman"/>
-                <w:sz w:val="20"/>
-                <w:szCs w:val="20"/>
-              </w:rPr>
-              <w:t>}</w:t>
+              <w:t>{regDate}</w:t>
             </w:r>
           </w:p>
         </w:tc>
@@ -1882,25 +1654,7 @@
                 <w:sz w:val="20"/>
                 <w:szCs w:val="20"/>
               </w:rPr>
-              <w:t>{</w:t>
-            </w:r>
-            <w:proofErr w:type="spellStart"/>
-            <w:r>
-              <w:rPr>
-                <w:rFonts w:ascii="Times New Roman" w:hAnsi="Times New Roman" w:cs="Times New Roman"/>
-                <w:sz w:val="20"/>
-                <w:szCs w:val="20"/>
-              </w:rPr>
-              <w:t>intClasses</w:t>
-            </w:r>
-            <w:proofErr w:type="spellEnd"/>
-            <w:r>
-              <w:rPr>
-                <w:rFonts w:ascii="Times New Roman" w:hAnsi="Times New Roman" w:cs="Times New Roman"/>
-                <w:sz w:val="20"/>
-                <w:szCs w:val="20"/>
-              </w:rPr>
-              <w:t>}</w:t>
+              <w:t>{intClasses}</w:t>
             </w:r>
           </w:p>
         </w:tc>
@@ -1988,25 +1742,7 @@
                 <w:sz w:val="20"/>
                 <w:szCs w:val="20"/>
               </w:rPr>
-              <w:t>{</w:t>
-            </w:r>
-            <w:proofErr w:type="spellStart"/>
-            <w:r>
-              <w:rPr>
-                <w:rFonts w:ascii="Times New Roman" w:hAnsi="Times New Roman" w:cs="Times New Roman"/>
-                <w:sz w:val="20"/>
-                <w:szCs w:val="20"/>
-              </w:rPr>
-              <w:t>serialNumber</w:t>
-            </w:r>
-            <w:proofErr w:type="spellEnd"/>
-            <w:r>
-              <w:rPr>
-                <w:rFonts w:ascii="Times New Roman" w:hAnsi="Times New Roman" w:cs="Times New Roman"/>
-                <w:sz w:val="20"/>
-                <w:szCs w:val="20"/>
-              </w:rPr>
-              <w:t>}</w:t>
+              <w:t>{serialNumber}</w:t>
             </w:r>
           </w:p>
         </w:tc>
@@ -2391,7 +2127,49 @@
                 <w:sz w:val="16"/>
                 <w:szCs w:val="16"/>
               </w:rPr>
-              <w:t>The maintenance fee is $925 for one class and $625 for each additional class for the whole period of ten (10) years.</w:t>
+              <w:t>The maintenance fee is $</w:t>
+            </w:r>
+            <w:r>
+              <w:rPr>
+                <w:rFonts w:ascii="Arial" w:hAnsi="Arial" w:cs="Arial"/>
+                <w:b/>
+                <w:spacing w:val="-4"/>
+                <w:sz w:val="16"/>
+                <w:szCs w:val="16"/>
+              </w:rPr>
+              <w:t>1650</w:t>
+            </w:r>
+            <w:r>
+              <w:rPr>
+                <w:rFonts w:ascii="Arial" w:hAnsi="Arial" w:cs="Arial"/>
+                <w:b/>
+                <w:spacing w:val="-4"/>
+                <w:sz w:val="16"/>
+                <w:szCs w:val="16"/>
+              </w:rPr>
+              <w:t xml:space="preserve"> for one class and $</w:t>
+            </w:r>
+            <w:r>
+              <w:rPr>
+                <w:rFonts w:ascii="Arial" w:hAnsi="Arial" w:cs="Arial"/>
+                <w:b/>
+                <w:spacing w:val="-4"/>
+                <w:sz w:val="16"/>
+                <w:szCs w:val="16"/>
+              </w:rPr>
+              <w:t>850</w:t>
+            </w:r>
+            <w:bookmarkStart w:id="0" w:name="_GoBack"/>
+            <w:bookmarkEnd w:id="0"/>
+            <w:r>
+              <w:rPr>
+                <w:rFonts w:ascii="Arial" w:hAnsi="Arial" w:cs="Arial"/>
+                <w:b/>
+                <w:spacing w:val="-4"/>
+                <w:sz w:val="16"/>
+                <w:szCs w:val="16"/>
+              </w:rPr>
+              <w:t xml:space="preserve"> for each additional class for the whole period of ten (10) years.</w:t>
             </w:r>
             <w:r>
               <w:rPr>
@@ -2506,8 +2284,6 @@
               </w:rPr>
               <w:t>7529.</w:t>
             </w:r>
-            <w:bookmarkStart w:id="0" w:name="_GoBack"/>
-            <w:bookmarkEnd w:id="0"/>
           </w:p>
         </w:tc>
       </w:tr>
@@ -3306,7 +3082,7 @@
 </file>
 
 <file path=customXml/itemProps1.xml><?xml version="1.0" encoding="utf-8"?>
-<ds:datastoreItem xmlns:ds="http://schemas.openxmlformats.org/officeDocument/2006/customXml" ds:itemID="{79DEE129-8F01-4F19-BB67-97391355D2FC}">
+<ds:datastoreItem xmlns:ds="http://schemas.openxmlformats.org/officeDocument/2006/customXml" ds:itemID="{7CBDCF68-2C46-4B4E-8B4A-A095A1973573}">
   <ds:schemaRefs>
     <ds:schemaRef ds:uri="http://schemas.openxmlformats.org/officeDocument/2006/bibliography"/>
   </ds:schemaRefs>
